--- a/documents/Heath/HT_Champion.docx
+++ b/documents/Heath/HT_Champion.docx
@@ -3,7 +3,6 @@
 <w:document xmlns:wpc="http://schemas.microsoft.com/office/word/2010/wordprocessingCanvas" xmlns:cx="http://schemas.microsoft.com/office/drawing/2014/chartex" xmlns:cx1="http://schemas.microsoft.com/office/drawing/2015/9/8/chartex" xmlns:cx2="http://schemas.microsoft.com/office/drawing/2015/10/21/chartex" xmlns:cx3="http://schemas.microsoft.com/office/drawing/2016/5/9/chartex" xmlns:cx4="http://schemas.microsoft.com/office/drawing/2016/5/10/chartex" xmlns:cx5="http://schemas.microsoft.com/office/drawing/2016/5/11/chartex" xmlns:cx6="http://schemas.microsoft.com/office/drawing/2016/5/12/chartex" xmlns:cx7="http://schemas.microsoft.com/office/drawing/2016/5/13/chartex" xmlns:cx8="http://schemas.microsoft.com/office/drawing/2016/5/14/chartex" xmlns:mc="http://schemas.openxmlformats.org/markup-compatibility/2006" xmlns:aink="http://schemas.microsoft.com/office/drawing/2016/ink" xmlns:am3d="http://schemas.microsoft.com/office/drawing/2017/model3d" xmlns:o="urn:schemas-microsoft-com:office:office" xmlns:r="http://schemas.openxmlformats.org/officeDocument/2006/relationships" xmlns:m="http://schemas.openxmlformats.org/officeDocument/2006/math" xmlns:v="urn:schemas-microsoft-com:vml" xmlns:wp14="http://schemas.microsoft.com/office/word/2010/wordprocessingDrawing" xmlns:wp="http://schemas.openxmlformats.org/drawingml/2006/wordprocessingDrawing" xmlns:w10="urn:schemas-microsoft-com:office:word" xmlns:w="http://schemas.openxmlformats.org/wordprocessingml/2006/main" xmlns:w14="http://schemas.microsoft.com/office/word/2010/wordml" xmlns:w15="http://schemas.microsoft.com/office/word/2012/wordml" xmlns:w16cex="http://schemas.microsoft.com/office/word/2018/wordml/cex" xmlns:w16cid="http://schemas.microsoft.com/office/word/2016/wordml/cid" xmlns:w16="http://schemas.microsoft.com/office/word/2018/wordml" xmlns:w16sdtdh="http://schemas.microsoft.com/office/word/2020/wordml/sdtdatahash" xmlns:w16se="http://schemas.microsoft.com/office/word/2015/wordml/symex" xmlns:wpg="http://schemas.microsoft.com/office/word/2010/wordprocessingGroup" xmlns:wpi="http://schemas.microsoft.com/office/word/2010/wordprocessingInk" xmlns:wne="http://schemas.microsoft.com/office/word/2006/wordml" xmlns:wps="http://schemas.microsoft.com/office/word/2010/wordprocessingShape" mc:Ignorable="w14 w15 w16se w16cid w16 w16cex w16sdtdh wp14">
   <w:body>
     <w:p>
-      <w:proofErr w:type="spellStart"/>
       <w:r>
         <w:t>Name____</w:t>
       </w:r>
@@ -11,14 +10,7 @@
         <w:rPr>
           <w:u w:val="single"/>
         </w:rPr>
-        <w:t>Heath</w:t>
-      </w:r>
-      <w:proofErr w:type="spellEnd"/>
-      <w:r>
-        <w:rPr>
-          <w:u w:val="single"/>
-        </w:rPr>
-        <w:t xml:space="preserve"> Thompson</w:t>
+        <w:t>Heath Thompson</w:t>
       </w:r>
       <w:r>
         <w:t xml:space="preserve">________ </w:t>
@@ -54,7 +46,49 @@
         <w:ind w:left="720"/>
       </w:pPr>
       <w:r>
-        <w:t>[Describe your feature briefly]</w:t>
+        <w:t xml:space="preserve">My features encompassing all sounds and music within the game. If there is any audio output </w:t>
+      </w:r>
+      <w:r>
+        <w:t xml:space="preserve">sent to the user, it was my feature that generated it. </w:t>
+      </w:r>
+      <w:r>
+        <w:t>Both sound</w:t>
+      </w:r>
+      <w:r>
+        <w:t xml:space="preserve"> </w:t>
+      </w:r>
+      <w:r>
+        <w:t xml:space="preserve">and music are essential </w:t>
+      </w:r>
+      <w:r>
+        <w:t>elements in a successful game that is entertaining to the user. They are not required, but do act as supporting elements that make the user</w:t>
+      </w:r>
+      <w:r>
+        <w:t>’s experience more realistic</w:t>
+      </w:r>
+      <w:r>
+        <w:t>; theref</w:t>
+      </w:r>
+      <w:r>
+        <w:t xml:space="preserve">ore, it’s recommended some implementation of sound and/or music </w:t>
+      </w:r>
+      <w:r>
+        <w:t xml:space="preserve">occurs. Sounds are useful for letting the user know when some </w:t>
+      </w:r>
+      <w:r>
+        <w:t xml:space="preserve">sort of action has taken place. Some examples of when sounds are beneficial are button selecting, </w:t>
+      </w:r>
+      <w:r>
+        <w:t xml:space="preserve">moving objects within the game, and </w:t>
+      </w:r>
+      <w:r>
+        <w:t xml:space="preserve">noises to draw the user’s attention. </w:t>
+      </w:r>
+      <w:r>
+        <w:t xml:space="preserve">Music is useful for controlling the user’s emotions and thoughts in a game. Using different tones and paces for different scenes </w:t>
+      </w:r>
+      <w:r>
+        <w:t>will allow for better user engagement and interest.</w:t>
       </w:r>
     </w:p>
     <w:p>
@@ -138,14 +172,17 @@
         <w:ind w:left="720"/>
       </w:pPr>
       <w:r>
+        <w:t> </w:t>
+      </w:r>
+      <w:r>
         <w:rPr>
           <w:noProof/>
         </w:rPr>
         <w:drawing>
-          <wp:inline distT="0" distB="0" distL="0" distR="0" wp14:anchorId="475EE2E6" wp14:editId="1E33795F">
-            <wp:extent cx="5943600" cy="2418080"/>
-            <wp:effectExtent l="0" t="0" r="0" b="1270"/>
-            <wp:docPr id="3" name="Picture 3"/>
+          <wp:inline distT="0" distB="0" distL="0" distR="0" wp14:anchorId="5D5B33EE" wp14:editId="5B30C120">
+            <wp:extent cx="5943600" cy="2907030"/>
+            <wp:effectExtent l="0" t="0" r="0" b="7620"/>
+            <wp:docPr id="2" name="Picture 2" descr="Diagram&#10;&#10;Description automatically generated"/>
             <wp:cNvGraphicFramePr>
               <a:graphicFrameLocks xmlns:a="http://schemas.openxmlformats.org/drawingml/2006/main" noChangeAspect="1"/>
             </wp:cNvGraphicFramePr>
@@ -153,23 +190,36 @@
               <a:graphicData uri="http://schemas.openxmlformats.org/drawingml/2006/picture">
                 <pic:pic xmlns:pic="http://schemas.openxmlformats.org/drawingml/2006/picture">
                   <pic:nvPicPr>
-                    <pic:cNvPr id="0" name=""/>
-                    <pic:cNvPicPr/>
+                    <pic:cNvPr id="2" name="Picture 2" descr="Diagram&#10;&#10;Description automatically generated"/>
+                    <pic:cNvPicPr>
+                      <a:picLocks noChangeAspect="1" noChangeArrowheads="1"/>
+                    </pic:cNvPicPr>
                   </pic:nvPicPr>
                   <pic:blipFill>
-                    <a:blip r:embed="rId5"/>
+                    <a:blip r:embed="rId5">
+                      <a:extLst>
+                        <a:ext uri="{28A0092B-C50C-407E-A947-70E740481C1C}">
+                          <a14:useLocalDpi xmlns:a14="http://schemas.microsoft.com/office/drawing/2010/main" val="0"/>
+                        </a:ext>
+                      </a:extLst>
+                    </a:blip>
+                    <a:srcRect/>
                     <a:stretch>
                       <a:fillRect/>
                     </a:stretch>
                   </pic:blipFill>
-                  <pic:spPr>
+                  <pic:spPr bwMode="auto">
                     <a:xfrm>
                       <a:off x="0" y="0"/>
-                      <a:ext cx="5943600" cy="2418080"/>
+                      <a:ext cx="5943600" cy="2907030"/>
                     </a:xfrm>
                     <a:prstGeom prst="rect">
                       <a:avLst/>
                     </a:prstGeom>
+                    <a:noFill/>
+                    <a:ln>
+                      <a:noFill/>
+                    </a:ln>
                   </pic:spPr>
                 </pic:pic>
               </a:graphicData>
@@ -217,6 +267,7 @@
           <w:bCs/>
           <w:lang w:val="en-CA"/>
         </w:rPr>
+        <w:lastRenderedPageBreak/>
         <w:t>Name:</w:t>
       </w:r>
       <w:r>
@@ -561,7 +612,6 @@
           <w:bCs/>
           <w:lang w:val="en-CA"/>
         </w:rPr>
-        <w:lastRenderedPageBreak/>
         <w:t xml:space="preserve">Step </w:t>
       </w:r>
       <w:r>
@@ -732,6 +782,7 @@
         <w:ind w:left="1440"/>
       </w:pPr>
       <w:r>
+        <w:lastRenderedPageBreak/>
         <w:t>Data Flow Diagrams</w:t>
       </w:r>
     </w:p>
@@ -847,7 +898,6 @@
         <w:rPr>
           <w:b/>
         </w:rPr>
-        <w:lastRenderedPageBreak/>
         <w:t>*Notes</w:t>
       </w:r>
       <w:r>
@@ -952,6 +1002,7 @@
         </w:numPr>
       </w:pPr>
       <w:r>
+        <w:lastRenderedPageBreak/>
         <w:t>No digit between 0 and 9 appears more than 300 times</w:t>
       </w:r>
     </w:p>
@@ -1383,15 +1434,7 @@
               </w:rPr>
             </w:pPr>
             <w:r>
-              <w:t>Duration (</w:t>
-            </w:r>
-            <w:proofErr w:type="spellStart"/>
-            <w:r>
-              <w:t>PWks</w:t>
-            </w:r>
-            <w:proofErr w:type="spellEnd"/>
-            <w:r>
-              <w:t>)</w:t>
+              <w:t>Duration (PWks)</w:t>
             </w:r>
           </w:p>
         </w:tc>
@@ -1645,7 +1688,6 @@
               </w:rPr>
             </w:pPr>
             <w:r>
-              <w:lastRenderedPageBreak/>
               <w:t xml:space="preserve">3.  Report Design  </w:t>
             </w:r>
           </w:p>
@@ -2195,6 +2237,7 @@
         <w:ind w:left="720"/>
       </w:pPr>
       <w:r>
+        <w:lastRenderedPageBreak/>
         <w:t>Pert diagram</w:t>
       </w:r>
     </w:p>
@@ -4765,6 +4808,7 @@
     <w:lsdException w:name="HTML Sample" w:semiHidden="1" w:unhideWhenUsed="1"/>
     <w:lsdException w:name="HTML Typewriter" w:semiHidden="1" w:unhideWhenUsed="1"/>
     <w:lsdException w:name="HTML Variable" w:semiHidden="1" w:unhideWhenUsed="1"/>
+    <w:lsdException w:name="Normal Table" w:semiHidden="1" w:unhideWhenUsed="1"/>
     <w:lsdException w:name="annotation subject" w:semiHidden="1" w:unhideWhenUsed="1"/>
     <w:lsdException w:name="No List" w:semiHidden="1" w:unhideWhenUsed="1"/>
     <w:lsdException w:name="Outline List 1" w:semiHidden="1" w:unhideWhenUsed="1"/>
@@ -4807,8 +4851,11 @@
     <w:lsdException w:name="Table Contemporary" w:semiHidden="1" w:unhideWhenUsed="1"/>
     <w:lsdException w:name="Table Elegant" w:semiHidden="1" w:unhideWhenUsed="1"/>
     <w:lsdException w:name="Table Professional" w:semiHidden="1" w:unhideWhenUsed="1"/>
+    <w:lsdException w:name="Table Subtle 1" w:semiHidden="1" w:unhideWhenUsed="1"/>
     <w:lsdException w:name="Table Subtle 2" w:semiHidden="1" w:unhideWhenUsed="1"/>
     <w:lsdException w:name="Table Web 1" w:semiHidden="1" w:unhideWhenUsed="1"/>
+    <w:lsdException w:name="Table Web 2" w:semiHidden="1" w:unhideWhenUsed="1"/>
+    <w:lsdException w:name="Table Web 3" w:semiHidden="1" w:unhideWhenUsed="1"/>
     <w:lsdException w:name="Balloon Text" w:semiHidden="1" w:unhideWhenUsed="1"/>
     <w:lsdException w:name="Table Grid" w:uiPriority="59"/>
     <w:lsdException w:name="Table Theme" w:semiHidden="1" w:unhideWhenUsed="1"/>
